--- a/doc/pad_u7_ru.docx
+++ b/doc/pad_u7_ru.docx
@@ -3482,9 +3482,9 @@
       </w:pPr>
     </w:p>
     <w:bookmarkStart w:id="3" w:name="_Toc396217509" w:displacedByCustomXml="next"/>
-    <w:bookmarkStart w:id="4" w:name="_Toc110227478" w:displacedByCustomXml="next"/>
+    <w:bookmarkStart w:id="4" w:name="_Toc456598587" w:displacedByCustomXml="next"/>
     <w:bookmarkStart w:id="5" w:name="_Toc87687609" w:displacedByCustomXml="next"/>
-    <w:bookmarkStart w:id="6" w:name="_Toc456598587" w:displacedByCustomXml="next"/>
+    <w:bookmarkStart w:id="6" w:name="_Toc110227478" w:displacedByCustomXml="next"/>
     <w:bookmarkStart w:id="7" w:name="_Ref387921689" w:displacedByCustomXml="next"/>
     <w:sdt>
       <w:sdtPr>
@@ -8945,7 +8945,7 @@
           <v:shape id="_x0000_i1025" type="#_x0000_t75" style="width:355.7pt;height:451.35pt" o:ole="">
             <v:imagedata r:id="rId11" o:title=""/>
           </v:shape>
-          <o:OLEObject Type="Embed" ProgID="Visio.Drawing.11" ShapeID="_x0000_i1025" DrawAspect="Content" ObjectID="_1488109574" r:id="rId12"/>
+          <o:OLEObject Type="Embed" ProgID="Visio.Drawing.11" ShapeID="_x0000_i1025" DrawAspect="Content" ObjectID="_1490177349" r:id="rId12"/>
         </w:object>
       </w:r>
       <w:r>
@@ -9245,7 +9245,7 @@
           <v:shape id="_x0000_i1026" type="#_x0000_t75" style="width:481.45pt;height:282.65pt" o:ole="">
             <v:imagedata r:id="rId13" o:title=""/>
           </v:shape>
-          <o:OLEObject Type="Embed" ProgID="Visio.Drawing.11" ShapeID="_x0000_i1026" DrawAspect="Content" ObjectID="_1488109575" r:id="rId14"/>
+          <o:OLEObject Type="Embed" ProgID="Visio.Drawing.11" ShapeID="_x0000_i1026" DrawAspect="Content" ObjectID="_1490177350" r:id="rId14"/>
         </w:object>
       </w:r>
     </w:p>
@@ -21720,10 +21720,7 @@
         <w:t>-</w:t>
       </w:r>
       <w:r>
-        <w:t>сборк</w:t>
-      </w:r>
-      <w:r>
-        <w:t>и для прошивки и конфигурирования систем, находящихся в промышленной эксплуатации.</w:t>
+        <w:t>сборки для прошивки и конфигурирования систем, находящихся в промышленной эксплуатации.</w:t>
       </w:r>
       <w:r>
         <w:t xml:space="preserve"> Если в модули </w:t>
@@ -22040,11 +22037,6 @@
     </w:p>
     <w:p/>
     <w:p>
-      <w:pPr>
-        <w:rPr>
-          <w:lang w:val="en-US"/>
-        </w:rPr>
-      </w:pPr>
       <w:proofErr w:type="spellStart"/>
       <w:proofErr w:type="gramStart"/>
       <w:r>
@@ -22072,14 +22064,9 @@
       </w:r>
       <w:proofErr w:type="gramEnd"/>
     </w:p>
-    <w:p>
-      <w:pPr>
-        <w:rPr>
-          <w:lang w:val="en-US"/>
-        </w:rPr>
-      </w:pPr>
-    </w:p>
-    <w:p>
+    <w:p/>
+    <w:p>
+      <w:proofErr w:type="spellStart"/>
       <w:proofErr w:type="gramStart"/>
       <w:r>
         <w:rPr>
@@ -22087,10 +22074,8 @@
         </w:rPr>
         <w:t>sar</w:t>
       </w:r>
-      <w:r>
-        <w:rPr>
-          <w:lang w:val="en-US"/>
-        </w:rPr>
+      <w:proofErr w:type="spellEnd"/>
+      <w:r>
         <w:t>-</w:t>
       </w:r>
       <w:r>
@@ -22100,16 +22085,7 @@
         <w:t>release</w:t>
       </w:r>
       <w:r>
-        <w:rPr>
-          <w:lang w:val="en-US"/>
-        </w:rPr>
-        <w:t>-</w:t>
-      </w:r>
-      <w:r>
-        <w:rPr>
-          <w:lang w:val="en-US"/>
-        </w:rPr>
-        <w:t>2</w:t>
+        <w:t>-2</w:t>
       </w:r>
       <w:r>
         <w:t>5</w:t>
@@ -22391,45 +22367,30 @@
       </w:r>
       <w:proofErr w:type="gramEnd"/>
       <w:r>
-        <w:rPr>
-          <w:lang w:val="en-US"/>
-        </w:rPr>
         <w:t xml:space="preserve"> – </w:t>
       </w:r>
       <w:r>
         <w:t>идентификатора</w:t>
       </w:r>
       <w:r>
-        <w:rPr>
-          <w:lang w:val="en-US"/>
-        </w:rPr>
         <w:t xml:space="preserve"> (</w:t>
       </w:r>
       <w:r>
         <w:t>порядковый</w:t>
       </w:r>
       <w:r>
-        <w:rPr>
-          <w:lang w:val="en-US"/>
-        </w:rPr>
         <w:t xml:space="preserve"> </w:t>
       </w:r>
       <w:r>
         <w:t>номер</w:t>
       </w:r>
       <w:r>
-        <w:rPr>
-          <w:lang w:val="en-US"/>
-        </w:rPr>
         <w:t xml:space="preserve"> </w:t>
       </w:r>
       <w:r>
         <w:t>сборки</w:t>
       </w:r>
       <w:r>
-        <w:rPr>
-          <w:lang w:val="en-US"/>
-        </w:rPr>
         <w:t>)</w:t>
       </w:r>
     </w:p>
@@ -22511,9 +22472,6 @@
       <w:pPr>
         <w:spacing w:after="200" w:line="276" w:lineRule="auto"/>
         <w:ind w:left="709"/>
-        <w:rPr>
-          <w:lang w:val="en-US"/>
-        </w:rPr>
       </w:pPr>
       <w:proofErr w:type="gramStart"/>
       <w:r>
@@ -22524,18 +22482,12 @@
       </w:r>
       <w:proofErr w:type="gramEnd"/>
       <w:r>
-        <w:rPr>
-          <w:lang w:val="en-US"/>
-        </w:rPr>
         <w:t xml:space="preserve"> – </w:t>
       </w:r>
       <w:r>
         <w:t>дата</w:t>
       </w:r>
       <w:r>
-        <w:rPr>
-          <w:lang w:val="en-US"/>
-        </w:rPr>
         <w:t xml:space="preserve"> </w:t>
       </w:r>
       <w:r>
@@ -22559,18 +22511,12 @@
       </w:r>
       <w:proofErr w:type="gramEnd"/>
       <w:r>
-        <w:rPr>
-          <w:lang w:val="en-US"/>
-        </w:rPr>
         <w:t xml:space="preserve"> – </w:t>
       </w:r>
       <w:r>
         <w:t>время</w:t>
       </w:r>
       <w:r>
-        <w:rPr>
-          <w:lang w:val="en-US"/>
-        </w:rPr>
         <w:t xml:space="preserve"> </w:t>
       </w:r>
       <w:r>
@@ -22581,17 +22527,16 @@
       <w:pPr>
         <w:spacing w:after="200" w:line="276" w:lineRule="auto"/>
         <w:ind w:left="709"/>
-        <w:rPr>
-          <w:lang w:val="en-US"/>
-        </w:rPr>
       </w:pPr>
+      <w:proofErr w:type="spellStart"/>
       <w:proofErr w:type="gramStart"/>
       <w:r>
         <w:rPr>
           <w:lang w:val="en-US"/>
         </w:rPr>
-        <w:t>user</w:t>
-      </w:r>
+        <w:t>changeset</w:t>
+      </w:r>
+      <w:proofErr w:type="spellEnd"/>
       <w:proofErr w:type="gramEnd"/>
       <w:r>
         <w:rPr>
@@ -22600,38 +22545,49 @@
         <w:t xml:space="preserve"> – </w:t>
       </w:r>
       <w:r>
-        <w:t>имя</w:t>
-      </w:r>
-      <w:r>
-        <w:rPr>
-          <w:lang w:val="en-US"/>
-        </w:rPr>
-        <w:t xml:space="preserve"> </w:t>
-      </w:r>
-      <w:r>
-        <w:t>пользователя</w:t>
+        <w:t>номер версии проекта</w:t>
       </w:r>
     </w:p>
     <w:p>
       <w:pPr>
         <w:spacing w:after="200" w:line="276" w:lineRule="auto"/>
         <w:ind w:left="709"/>
-        <w:rPr>
-          <w:lang w:val="en-US"/>
-        </w:rPr>
       </w:pPr>
       <w:proofErr w:type="gramStart"/>
       <w:r>
         <w:rPr>
           <w:lang w:val="en-US"/>
         </w:rPr>
+        <w:t>user</w:t>
+      </w:r>
+      <w:proofErr w:type="gramEnd"/>
+      <w:r>
+        <w:t xml:space="preserve"> – </w:t>
+      </w:r>
+      <w:r>
+        <w:t>имя</w:t>
+      </w:r>
+      <w:r>
+        <w:t xml:space="preserve"> </w:t>
+      </w:r>
+      <w:r>
+        <w:t>пользователя</w:t>
+      </w:r>
+    </w:p>
+    <w:p>
+      <w:pPr>
+        <w:spacing w:after="200" w:line="276" w:lineRule="auto"/>
+        <w:ind w:left="709"/>
+      </w:pPr>
+      <w:proofErr w:type="gramStart"/>
+      <w:r>
+        <w:rPr>
+          <w:lang w:val="en-US"/>
+        </w:rPr>
         <w:t>workstation</w:t>
       </w:r>
       <w:proofErr w:type="gramEnd"/>
       <w:r>
-        <w:rPr>
-          <w:lang w:val="en-US"/>
-        </w:rPr>
         <w:t xml:space="preserve"> – </w:t>
       </w:r>
       <w:r>
@@ -22664,7 +22620,10 @@
         <w:rPr>
           <w:lang w:val="en-US"/>
         </w:rPr>
-        <w:t xml:space="preserve">name – </w:t>
+        <w:t>name</w:t>
+      </w:r>
+      <w:r>
+        <w:t xml:space="preserve"> – </w:t>
       </w:r>
       <w:r>
         <w:t>имя подкаталога.</w:t>
@@ -22693,9 +22652,6 @@
         <w:t>. Атрибуты тега</w:t>
       </w:r>
       <w:r>
-        <w:rPr>
-          <w:lang w:val="en-US"/>
-        </w:rPr>
         <w:t>:</w:t>
       </w:r>
     </w:p>
@@ -22715,9 +22671,6 @@
       </w:r>
       <w:proofErr w:type="gramEnd"/>
       <w:r>
-        <w:rPr>
-          <w:lang w:val="en-US"/>
-        </w:rPr>
         <w:t xml:space="preserve"> – </w:t>
       </w:r>
       <w:r>
@@ -22740,9 +22693,6 @@
       </w:r>
       <w:proofErr w:type="gramEnd"/>
       <w:r>
-        <w:rPr>
-          <w:lang w:val="en-US"/>
-        </w:rPr>
         <w:t xml:space="preserve"> – </w:t>
       </w:r>
       <w:r>
@@ -22760,7 +22710,10 @@
         <w:rPr>
           <w:lang w:val="en-US"/>
         </w:rPr>
-        <w:t xml:space="preserve">md5 – </w:t>
+        <w:t>md</w:t>
+      </w:r>
+      <w:r>
+        <w:t xml:space="preserve">5 – </w:t>
       </w:r>
       <w:r>
         <w:t xml:space="preserve">контрольная сумма </w:t>
@@ -22769,7 +22722,10 @@
         <w:rPr>
           <w:lang w:val="en-US"/>
         </w:rPr>
-        <w:t xml:space="preserve">MD5 </w:t>
+        <w:t>MD</w:t>
+      </w:r>
+      <w:r>
+        <w:t xml:space="preserve">5 </w:t>
       </w:r>
       <w:r>
         <w:t>файла</w:t>
@@ -22778,6 +22734,7 @@
     <w:p/>
     <w:p>
       <w:r>
+        <w:lastRenderedPageBreak/>
         <w:t xml:space="preserve">Все видеокадры технологического процесса должны быть записаны в подкаталог </w:t>
       </w:r>
       <w:proofErr w:type="spellStart"/>
@@ -22794,33 +22751,14 @@
     </w:p>
     <w:p>
       <w:r>
-        <w:lastRenderedPageBreak/>
-        <w:t xml:space="preserve">Все видеокадры </w:t>
-      </w:r>
-      <w:r>
-        <w:t>диагностики</w:t>
-      </w:r>
-      <w:r>
-        <w:t xml:space="preserve"> должны быть записаны в </w:t>
-      </w:r>
-      <w:r>
-        <w:t>под</w:t>
-      </w:r>
-      <w:r>
-        <w:t xml:space="preserve">каталог </w:t>
+        <w:t xml:space="preserve">Все видеокадры диагностики должны быть записаны в подкаталог </w:t>
       </w:r>
       <w:proofErr w:type="spellStart"/>
       <w:r>
         <w:rPr>
           <w:lang w:val="en-US"/>
         </w:rPr>
-        <w:t>Diag</w:t>
-      </w:r>
-      <w:r>
-        <w:rPr>
-          <w:lang w:val="en-US"/>
-        </w:rPr>
-        <w:t>Schemes</w:t>
+        <w:t>DiagSchemes</w:t>
       </w:r>
       <w:proofErr w:type="spellEnd"/>
       <w:r>
@@ -22864,8 +22802,28 @@
     </w:p>
     <w:p/>
     <w:p>
-      <w:r>
-        <w:t xml:space="preserve">Пример файла </w:t>
+      <w:pPr>
+        <w:rPr>
+          <w:lang w:val="en-US"/>
+        </w:rPr>
+      </w:pPr>
+      <w:r>
+        <w:t>Пример</w:t>
+      </w:r>
+      <w:r>
+        <w:rPr>
+          <w:lang w:val="en-US"/>
+        </w:rPr>
+        <w:t xml:space="preserve"> </w:t>
+      </w:r>
+      <w:r>
+        <w:t>файла</w:t>
+      </w:r>
+      <w:r>
+        <w:rPr>
+          <w:lang w:val="en-US"/>
+        </w:rPr>
+        <w:t xml:space="preserve"> </w:t>
       </w:r>
       <w:r>
         <w:rPr>
@@ -22874,61 +22832,36 @@
         <w:t>build.xml:</w:t>
       </w:r>
     </w:p>
-    <w:p/>
+    <w:p>
+      <w:pPr>
+        <w:rPr>
+          <w:lang w:val="en-US"/>
+        </w:rPr>
+      </w:pPr>
+    </w:p>
     <w:p>
       <w:pPr>
         <w:ind w:firstLine="0"/>
         <w:rPr>
           <w:sz w:val="22"/>
+          <w:lang w:val="en-US"/>
         </w:rPr>
       </w:pPr>
+      <w:proofErr w:type="gramStart"/>
       <w:r>
         <w:rPr>
           <w:sz w:val="22"/>
-        </w:rPr>
-        <w:t>&lt;?</w:t>
-      </w:r>
-      <w:proofErr w:type="spellStart"/>
+          <w:lang w:val="en-US"/>
+        </w:rPr>
+        <w:t>&lt;?xml</w:t>
+      </w:r>
+      <w:proofErr w:type="gramEnd"/>
       <w:r>
         <w:rPr>
           <w:sz w:val="22"/>
-        </w:rPr>
-        <w:t>xml</w:t>
-      </w:r>
-      <w:proofErr w:type="spellEnd"/>
-      <w:r>
-        <w:rPr>
-          <w:sz w:val="22"/>
-        </w:rPr>
-        <w:t xml:space="preserve"> </w:t>
-      </w:r>
-      <w:proofErr w:type="spellStart"/>
-      <w:r>
-        <w:rPr>
-          <w:sz w:val="22"/>
-        </w:rPr>
-        <w:t>version</w:t>
-      </w:r>
-      <w:proofErr w:type="spellEnd"/>
-      <w:r>
-        <w:rPr>
-          <w:sz w:val="22"/>
-        </w:rPr>
-        <w:t xml:space="preserve">="1.0" </w:t>
-      </w:r>
-      <w:proofErr w:type="spellStart"/>
-      <w:r>
-        <w:rPr>
-          <w:sz w:val="22"/>
-        </w:rPr>
-        <w:t>encoding</w:t>
-      </w:r>
-      <w:proofErr w:type="spellEnd"/>
-      <w:r>
-        <w:rPr>
-          <w:sz w:val="22"/>
-        </w:rPr>
-        <w:t>="UTF-8"?&gt;</w:t>
+          <w:lang w:val="en-US"/>
+        </w:rPr>
+        <w:t xml:space="preserve"> version="1.0" encoding="UTF-8"?&gt;</w:t>
       </w:r>
     </w:p>
     <w:p>
@@ -22944,7 +22877,46 @@
           <w:sz w:val="22"/>
           <w:lang w:val="en-US"/>
         </w:rPr>
-        <w:t>&lt;build id="23" type="debug" date="01.01.2015" time="12:02:18" user="</w:t>
+        <w:t>&lt;build id="23" type="debug" date="01.01.2015" time="12:02:18"</w:t>
+      </w:r>
+      <w:r>
+        <w:rPr>
+          <w:sz w:val="22"/>
+          <w:lang w:val="en-US"/>
+        </w:rPr>
+        <w:t xml:space="preserve"> </w:t>
+      </w:r>
+      <w:proofErr w:type="spellStart"/>
+      <w:r>
+        <w:rPr>
+          <w:sz w:val="22"/>
+          <w:lang w:val="en-US"/>
+        </w:rPr>
+        <w:t>changeset</w:t>
+      </w:r>
+      <w:proofErr w:type="spellEnd"/>
+      <w:r>
+        <w:rPr>
+          <w:sz w:val="22"/>
+          <w:lang w:val="en-US"/>
+        </w:rPr>
+        <w:t xml:space="preserve"> = “254</w:t>
+      </w:r>
+      <w:bookmarkStart w:id="51" w:name="_GoBack"/>
+      <w:bookmarkEnd w:id="51"/>
+      <w:r>
+        <w:rPr>
+          <w:sz w:val="22"/>
+          <w:lang w:val="en-US"/>
+        </w:rPr>
+        <w:t>”</w:t>
+      </w:r>
+      <w:r>
+        <w:rPr>
+          <w:sz w:val="22"/>
+          <w:lang w:val="en-US"/>
+        </w:rPr>
+        <w:t xml:space="preserve"> user="</w:t>
       </w:r>
       <w:proofErr w:type="spellStart"/>
       <w:r>
@@ -23463,8 +23435,6 @@
       <w:r>
         <w:t>.</w:t>
       </w:r>
-      <w:bookmarkStart w:id="51" w:name="_GoBack"/>
-      <w:bookmarkEnd w:id="51"/>
     </w:p>
     <w:p/>
     <w:p/>
@@ -23589,6 +23559,7 @@
     </w:p>
     <w:p>
       <w:r>
+        <w:lastRenderedPageBreak/>
         <w:t>- наименование</w:t>
       </w:r>
     </w:p>
@@ -45914,7 +45885,7 @@
 </file>
 
 <file path=customXml/itemProps1.xml><?xml version="1.0" encoding="utf-8"?>
-<ds:datastoreItem xmlns:ds="http://schemas.openxmlformats.org/officeDocument/2006/customXml" ds:itemID="{4D39906D-0E06-4DFD-B05E-C0E3AAA4B254}">
+<ds:datastoreItem xmlns:ds="http://schemas.openxmlformats.org/officeDocument/2006/customXml" ds:itemID="{BA9DBD5E-359E-4E4F-BCB7-61433FBFE4EF}">
   <ds:schemaRefs>
     <ds:schemaRef ds:uri="http://schemas.openxmlformats.org/officeDocument/2006/bibliography"/>
   </ds:schemaRefs>
